--- a/6. Улица Красноармейская +/27. КВ1-89 +/03. АОСР № 3 (монтаж).docx
+++ b/6. Улица Красноармейская +/27. КВ1-89 +/03. АОСР № 3 (монтаж).docx
@@ -1313,16 +1313,7 @@
           <w:sz w:val="22"/>
           <w:szCs w:val="22"/>
         </w:rPr>
-        <w:t xml:space="preserve">12, б/н от 14.02.2020, 55, 28, </w:t>
-      </w:r>
-      <w:r>
-        <w:rPr>
-          <w:i/>
-          <w:color w:val="000000"/>
-          <w:sz w:val="22"/>
-          <w:szCs w:val="22"/>
-        </w:rPr>
-        <w:t>60, 2920</w:t>
+        <w:t>22, 131, 25, 42, 2910, 2935</w:t>
       </w:r>
       <w:r>
         <w:rPr>
@@ -2514,7 +2505,25 @@
           <w:sz w:val="22"/>
           <w:szCs w:val="22"/>
         </w:rPr>
-        <w:t xml:space="preserve"> 12, б/н от 14.02.2020, 55, 28, 60, 2920</w:t>
+        <w:t xml:space="preserve"> </w:t>
+      </w:r>
+      <w:r>
+        <w:rPr>
+          <w:i/>
+          <w:color w:val="000000"/>
+          <w:sz w:val="22"/>
+          <w:szCs w:val="22"/>
+        </w:rPr>
+        <w:t>22, 131, 25, 42, 2910, 2935</w:t>
+      </w:r>
+      <w:r>
+        <w:rPr>
+          <w:i/>
+          <w:color w:val="000000"/>
+          <w:sz w:val="22"/>
+          <w:szCs w:val="22"/>
+        </w:rPr>
+        <w:t>.</w:t>
       </w:r>
       <w:bookmarkStart w:id="0" w:name="_GoBack"/>
       <w:bookmarkEnd w:id="0"/>
@@ -2525,7 +2534,7 @@
           <w:sz w:val="22"/>
           <w:szCs w:val="22"/>
         </w:rPr>
-        <w:t>.</w:t>
+        <w:t xml:space="preserve"> </w:t>
       </w:r>
     </w:p>
     <w:p>
@@ -4143,7 +4152,7 @@
 </file>
 
 <file path=customXml/itemProps1.xml><?xml version="1.0" encoding="utf-8"?>
-<ds:datastoreItem xmlns:ds="http://schemas.openxmlformats.org/officeDocument/2006/customXml" ds:itemID="{56AE1F84-3145-461E-9C78-67A748DF2138}">
+<ds:datastoreItem xmlns:ds="http://schemas.openxmlformats.org/officeDocument/2006/customXml" ds:itemID="{6082BCD8-1077-4B19-B2C0-3130A292591B}">
   <ds:schemaRefs>
     <ds:schemaRef ds:uri="http://schemas.openxmlformats.org/officeDocument/2006/bibliography"/>
   </ds:schemaRefs>
